--- a/automatics/spt/справка/3206.docx
+++ b/automatics/spt/справка/3206.docx
@@ -28,7 +28,7 @@
               </w:rPr>
             </w:pPr>
             <w:r>
-              <w:object w:dxaOrig="660" w:dyaOrig="732">
+              <w:object w:dxaOrig="480" w:dyaOrig="480">
                 <v:shapetype id="_x0000_t75" coordsize="21600,21600" o:spt="75" o:preferrelative="t" path="m@4@5l@4@11@9@11@9@5xe" filled="f" stroked="f">
                   <v:stroke joinstyle="miter"/>
                   <v:formulas>
@@ -48,12 +48,14 @@
                   <v:path o:extrusionok="f" gradientshapeok="t" o:connecttype="rect"/>
                   <o:lock v:ext="edit" aspectratio="t"/>
                 </v:shapetype>
-                <v:shape id="_x0000_i1025" type="#_x0000_t75" style="width:51pt;height:56.25pt" o:ole="">
+                <v:shape id="_x0000_i1026" type="#_x0000_t75" style="width:24pt;height:24pt" o:ole="">
                   <v:imagedata r:id="rId7" o:title=""/>
                 </v:shape>
-                <o:OLEObject Type="Embed" ProgID="PBrush" ShapeID="_x0000_i1025" DrawAspect="Content" ObjectID="_1484668485" r:id="rId8"/>
+                <o:OLEObject Type="Embed" ProgID="PBrush" ShapeID="_x0000_i1026" DrawAspect="Content" ObjectID="_1485068447" r:id="rId8"/>
               </w:object>
             </w:r>
+            <w:bookmarkStart w:id="0" w:name="_GoBack"/>
+            <w:bookmarkEnd w:id="0"/>
           </w:p>
         </w:tc>
         <w:tc>
@@ -166,10 +168,10 @@
             </w:pPr>
             <w:r>
               <w:object w:dxaOrig="1185" w:dyaOrig="1170">
-                <v:shape id="_x0000_i1026" type="#_x0000_t75" style="width:59.25pt;height:58.5pt" o:ole="">
+                <v:shape id="_x0000_i1025" type="#_x0000_t75" style="width:59.25pt;height:58.5pt" o:ole="">
                   <v:imagedata r:id="rId9" o:title=""/>
                 </v:shape>
-                <o:OLEObject Type="Embed" ProgID="PBrush" ShapeID="_x0000_i1026" DrawAspect="Content" ObjectID="_1484668486" r:id="rId10"/>
+                <o:OLEObject Type="Embed" ProgID="PBrush" ShapeID="_x0000_i1025" DrawAspect="Content" ObjectID="_1485068448" r:id="rId10"/>
               </w:object>
             </w:r>
           </w:p>
@@ -714,7 +716,6 @@
           <w:shd w:val="clear" w:color="auto" w:fill="FFFFFF"/>
         </w:rPr>
       </w:pPr>
-      <w:proofErr w:type="gramStart"/>
       <w:r>
         <w:rPr>
           <w:szCs w:val="24"/>
@@ -758,14 +759,7 @@
         <w:rPr>
           <w:szCs w:val="24"/>
         </w:rPr>
-        <w:t xml:space="preserve"> и</w:t>
-      </w:r>
-      <w:proofErr w:type="gramEnd"/>
-      <w:r>
-        <w:rPr>
-          <w:szCs w:val="24"/>
-        </w:rPr>
-        <w:t xml:space="preserve"> </w:t>
+        <w:t xml:space="preserve"> и </w:t>
       </w:r>
       <m:oMath>
         <m:sSub>
@@ -937,13 +931,8 @@
         <w:t>ов, определяемая при расчете</w:t>
       </w:r>
       <w:r>
-        <w:t xml:space="preserve">, </w:t>
+        <w:t>, В</w:t>
       </w:r>
-      <w:proofErr w:type="gramStart"/>
-      <w:r>
-        <w:t>В</w:t>
-      </w:r>
-      <w:proofErr w:type="gramEnd"/>
       <w:r>
         <w:t>;</w:t>
       </w:r>
@@ -1268,7 +1257,6 @@
           <w:i/>
         </w:rPr>
       </w:pPr>
-      <w:bookmarkStart w:id="0" w:name="_GoBack"/>
       <w:r>
         <w:rPr>
           <w:i/>
@@ -1313,38 +1301,15 @@
         </w:rPr>
       </w:pPr>
       <w:r>
-        <w:t xml:space="preserve">2) </w:t>
-      </w:r>
-      <w:proofErr w:type="gramStart"/>
-      <w:r>
-        <w:t>В</w:t>
-      </w:r>
-      <w:proofErr w:type="gramEnd"/>
-      <w:r>
-        <w:t xml:space="preserve"> свойстве «Номер </w:t>
+        <w:t xml:space="preserve">2) В свойстве «Номер </w:t>
       </w:r>
       <w:r>
         <w:rPr>
           <w:szCs w:val="24"/>
         </w:rPr>
-        <w:t>гармоники частоты» указывается номер элемента вектора с нужной частотой, формируемого в блоке «</w:t>
-      </w:r>
-      <w:proofErr w:type="spellStart"/>
-      <w:r>
-        <w:rPr>
-          <w:szCs w:val="24"/>
-        </w:rPr>
-        <w:t>Задатчик</w:t>
-      </w:r>
-      <w:proofErr w:type="spellEnd"/>
-      <w:r>
-        <w:rPr>
-          <w:szCs w:val="24"/>
-        </w:rPr>
-        <w:t xml:space="preserve"> вектора частот».</w:t>
+        <w:t>гармоники частоты» указывается номер элемента вектора с нужной частотой, формируемого в блоке «Задатчик вектора частот».</w:t>
       </w:r>
     </w:p>
-    <w:bookmarkEnd w:id="0"/>
     <w:p>
       <w:pPr>
         <w:ind w:firstLine="851"/>

--- a/automatics/spt/справка/3206.docx
+++ b/automatics/spt/справка/3206.docx
@@ -8,8 +8,8 @@
         <w:tblLook w:val="04A0" w:firstRow="1" w:lastRow="0" w:firstColumn="1" w:lastColumn="0" w:noHBand="0" w:noVBand="1"/>
       </w:tblPr>
       <w:tblGrid>
-        <w:gridCol w:w="2421"/>
-        <w:gridCol w:w="7433"/>
+        <w:gridCol w:w="2384"/>
+        <w:gridCol w:w="7254"/>
       </w:tblGrid>
       <w:tr>
         <w:tc>
@@ -24,10 +24,15 @@
               <w:ind w:firstLine="0"/>
               <w:jc w:val="center"/>
               <w:rPr>
+                <w:rFonts w:ascii="Cambria" w:hAnsi="Cambria"/>
                 <w:szCs w:val="24"/>
               </w:rPr>
             </w:pPr>
             <w:r>
+              <w:rPr>
+                <w:rFonts w:ascii="Cambria" w:hAnsi="Cambria"/>
+                <w:szCs w:val="24"/>
+              </w:rPr>
               <w:object w:dxaOrig="480" w:dyaOrig="480">
                 <v:shapetype id="_x0000_t75" coordsize="21600,21600" o:spt="75" o:preferrelative="t" path="m@4@5l@4@11@9@11@9@5xe" filled="f" stroked="f">
                   <v:stroke joinstyle="miter"/>
@@ -48,14 +53,12 @@
                   <v:path o:extrusionok="f" gradientshapeok="t" o:connecttype="rect"/>
                   <o:lock v:ext="edit" aspectratio="t"/>
                 </v:shapetype>
-                <v:shape id="_x0000_i1026" type="#_x0000_t75" style="width:24pt;height:24pt" o:ole="">
+                <v:shape id="_x0000_i1025" type="#_x0000_t75" style="width:24pt;height:24pt" o:ole="">
                   <v:imagedata r:id="rId7" o:title=""/>
                 </v:shape>
-                <o:OLEObject Type="Embed" ProgID="PBrush" ShapeID="_x0000_i1026" DrawAspect="Content" ObjectID="_1485068447" r:id="rId8"/>
+                <o:OLEObject Type="Embed" ProgID="PBrush" ShapeID="_x0000_i1025" DrawAspect="Content" ObjectID="_1485070802" r:id="rId8"/>
               </w:object>
             </w:r>
-            <w:bookmarkStart w:id="0" w:name="_GoBack"/>
-            <w:bookmarkEnd w:id="0"/>
           </w:p>
         </w:tc>
         <w:tc>
@@ -66,11 +69,14 @@
             <w:pPr>
               <w:ind w:firstLine="0"/>
               <w:rPr>
-                <w:szCs w:val="24"/>
+                <w:rFonts w:ascii="Cambria" w:hAnsi="Cambria"/>
+                <w:sz w:val="36"/>
+                <w:szCs w:val="36"/>
               </w:rPr>
             </w:pPr>
             <w:r>
               <w:rPr>
+                <w:rFonts w:ascii="Cambria" w:hAnsi="Cambria"/>
                 <w:color w:val="0000CC"/>
                 <w:sz w:val="36"/>
                 <w:szCs w:val="36"/>
@@ -79,30 +85,16 @@
             </w:r>
             <w:r>
               <w:rPr>
+                <w:rFonts w:ascii="Cambria" w:hAnsi="Cambria"/>
                 <w:color w:val="0000CC"/>
                 <w:sz w:val="36"/>
                 <w:szCs w:val="36"/>
               </w:rPr>
-              <w:t>И</w:t>
+              <w:t>Источник тока у</w:t>
             </w:r>
             <w:r>
               <w:rPr>
-                <w:color w:val="0000CC"/>
-                <w:sz w:val="36"/>
-                <w:szCs w:val="36"/>
-              </w:rPr>
-              <w:t xml:space="preserve">сточник тока </w:t>
-            </w:r>
-            <w:r>
-              <w:rPr>
-                <w:color w:val="0000CC"/>
-                <w:sz w:val="36"/>
-                <w:szCs w:val="36"/>
-              </w:rPr>
-              <w:t>у</w:t>
-            </w:r>
-            <w:r>
-              <w:rPr>
+                <w:rFonts w:ascii="Cambria" w:hAnsi="Cambria"/>
                 <w:color w:val="0000CC"/>
                 <w:sz w:val="36"/>
                 <w:szCs w:val="36"/>
@@ -125,11 +117,13 @@
               <w:ind w:firstLine="0"/>
               <w:jc w:val="center"/>
               <w:rPr>
+                <w:rFonts w:ascii="Cambria" w:hAnsi="Cambria"/>
                 <w:szCs w:val="24"/>
               </w:rPr>
             </w:pPr>
             <w:r>
               <w:rPr>
+                <w:rFonts w:ascii="Cambria" w:hAnsi="Cambria"/>
                 <w:szCs w:val="24"/>
               </w:rPr>
               <w:t>в палитре</w:t>
@@ -144,6 +138,7 @@
             <w:pPr>
               <w:ind w:firstLine="0"/>
               <w:rPr>
+                <w:rFonts w:ascii="Cambria" w:hAnsi="Cambria"/>
                 <w:szCs w:val="24"/>
               </w:rPr>
             </w:pPr>
@@ -163,15 +158,20 @@
               <w:ind w:firstLine="0"/>
               <w:jc w:val="center"/>
               <w:rPr>
+                <w:rFonts w:ascii="Cambria" w:hAnsi="Cambria"/>
                 <w:szCs w:val="24"/>
               </w:rPr>
             </w:pPr>
             <w:r>
+              <w:rPr>
+                <w:rFonts w:ascii="Cambria" w:hAnsi="Cambria"/>
+                <w:szCs w:val="24"/>
+              </w:rPr>
               <w:object w:dxaOrig="1185" w:dyaOrig="1170">
-                <v:shape id="_x0000_i1025" type="#_x0000_t75" style="width:59.25pt;height:58.5pt" o:ole="">
+                <v:shape id="_x0000_i1026" type="#_x0000_t75" style="width:59.25pt;height:58.5pt" o:ole="">
                   <v:imagedata r:id="rId9" o:title=""/>
                 </v:shape>
-                <o:OLEObject Type="Embed" ProgID="PBrush" ShapeID="_x0000_i1025" DrawAspect="Content" ObjectID="_1485068448" r:id="rId10"/>
+                <o:OLEObject Type="Embed" ProgID="PBrush" ShapeID="_x0000_i1026" DrawAspect="Content" ObjectID="_1485070803" r:id="rId10"/>
               </w:object>
             </w:r>
           </w:p>
@@ -184,6 +184,7 @@
             <w:pPr>
               <w:ind w:firstLine="0"/>
               <w:rPr>
+                <w:rFonts w:ascii="Cambria" w:hAnsi="Cambria"/>
                 <w:szCs w:val="24"/>
               </w:rPr>
             </w:pPr>
@@ -203,11 +204,13 @@
               <w:ind w:firstLine="0"/>
               <w:jc w:val="center"/>
               <w:rPr>
+                <w:rFonts w:ascii="Cambria" w:hAnsi="Cambria"/>
                 <w:szCs w:val="24"/>
               </w:rPr>
             </w:pPr>
             <w:r>
               <w:rPr>
+                <w:rFonts w:ascii="Cambria" w:hAnsi="Cambria"/>
                 <w:szCs w:val="24"/>
               </w:rPr>
               <w:t>на схеме</w:t>
@@ -222,6 +225,7 @@
             <w:pPr>
               <w:ind w:firstLine="0"/>
               <w:rPr>
+                <w:rFonts w:ascii="Cambria" w:hAnsi="Cambria"/>
                 <w:szCs w:val="24"/>
               </w:rPr>
             </w:pPr>
@@ -233,7 +237,8 @@
       <w:pPr>
         <w:ind w:firstLine="851"/>
         <w:rPr>
-          <w:szCs w:val="24"/>
+          <w:rFonts w:ascii="Cambria" w:hAnsi="Cambria"/>
+          <w:sz w:val="28"/>
         </w:rPr>
       </w:pPr>
     </w:p>
@@ -241,51 +246,61 @@
       <w:pPr>
         <w:ind w:firstLine="851"/>
         <w:rPr>
-          <w:szCs w:val="24"/>
+          <w:rFonts w:ascii="Cambria" w:hAnsi="Cambria"/>
+          <w:sz w:val="28"/>
           <w:shd w:val="clear" w:color="auto" w:fill="FFFFFF"/>
         </w:rPr>
       </w:pPr>
       <w:r>
         <w:rPr>
-          <w:szCs w:val="24"/>
-        </w:rPr>
-        <w:t xml:space="preserve">Блок представляет собой модель </w:t>
+          <w:rFonts w:ascii="Cambria" w:hAnsi="Cambria"/>
+          <w:sz w:val="28"/>
+        </w:rPr>
+        <w:t>Блок предста</w:t>
+      </w:r>
+      <w:bookmarkStart w:id="0" w:name="_GoBack"/>
+      <w:bookmarkEnd w:id="0"/>
+      <w:r>
+        <w:rPr>
+          <w:rFonts w:ascii="Cambria" w:hAnsi="Cambria"/>
+          <w:sz w:val="28"/>
+        </w:rPr>
+        <w:t xml:space="preserve">вляет собой модель </w:t>
       </w:r>
       <w:r>
         <w:rPr>
-          <w:szCs w:val="24"/>
+          <w:rFonts w:ascii="Cambria" w:hAnsi="Cambria"/>
+          <w:sz w:val="28"/>
         </w:rPr>
         <w:t xml:space="preserve">источника тока </w:t>
       </w:r>
       <w:r>
         <w:rPr>
-          <w:szCs w:val="24"/>
-        </w:rPr>
-        <w:t>управляемо</w:t>
+          <w:rFonts w:ascii="Cambria" w:hAnsi="Cambria"/>
+          <w:sz w:val="28"/>
+        </w:rPr>
+        <w:t>управляемого током</w:t>
       </w:r>
       <w:r>
         <w:rPr>
-          <w:szCs w:val="24"/>
-        </w:rPr>
-        <w:t>го током</w:t>
-      </w:r>
-      <w:r>
-        <w:rPr>
-          <w:szCs w:val="24"/>
+          <w:rFonts w:ascii="Cambria" w:hAnsi="Cambria"/>
+          <w:sz w:val="28"/>
           <w:shd w:val="clear" w:color="auto" w:fill="FFFFFF"/>
         </w:rPr>
         <w:t>.</w:t>
       </w:r>
       <w:r>
         <w:rPr>
-          <w:szCs w:val="24"/>
+          <w:rFonts w:ascii="Cambria" w:hAnsi="Cambria"/>
+          <w:sz w:val="28"/>
           <w:shd w:val="clear" w:color="auto" w:fill="FFFFFF"/>
         </w:rPr>
         <w:t xml:space="preserve"> </w:t>
       </w:r>
       <w:r>
         <w:rPr>
-          <w:szCs w:val="24"/>
+          <w:rFonts w:ascii="Cambria" w:hAnsi="Cambria"/>
+          <w:sz w:val="28"/>
         </w:rPr>
         <w:t>Предназначен для использования в «контуре переменного тока».</w:t>
       </w:r>
@@ -294,7 +309,8 @@
       <w:pPr>
         <w:ind w:firstLine="851"/>
         <w:rPr>
-          <w:szCs w:val="24"/>
+          <w:rFonts w:ascii="Cambria" w:hAnsi="Cambria"/>
+          <w:sz w:val="28"/>
           <w:shd w:val="clear" w:color="auto" w:fill="FFFFFF"/>
         </w:rPr>
       </w:pPr>
@@ -303,40 +319,46 @@
       <w:pPr>
         <w:ind w:firstLine="851"/>
         <w:rPr>
-          <w:szCs w:val="24"/>
+          <w:rFonts w:ascii="Cambria" w:hAnsi="Cambria"/>
+          <w:sz w:val="28"/>
           <w:shd w:val="clear" w:color="auto" w:fill="FFFFFF"/>
         </w:rPr>
       </w:pPr>
       <w:r>
         <w:rPr>
-          <w:szCs w:val="24"/>
+          <w:rFonts w:ascii="Cambria" w:hAnsi="Cambria"/>
+          <w:sz w:val="28"/>
           <w:shd w:val="clear" w:color="auto" w:fill="FFFFFF"/>
         </w:rPr>
         <w:t xml:space="preserve">Значение </w:t>
       </w:r>
       <w:r>
         <w:rPr>
-          <w:szCs w:val="24"/>
+          <w:rFonts w:ascii="Cambria" w:hAnsi="Cambria"/>
+          <w:sz w:val="28"/>
           <w:shd w:val="clear" w:color="auto" w:fill="FFFFFF"/>
         </w:rPr>
         <w:t>тока</w:t>
       </w:r>
       <w:r>
         <w:rPr>
-          <w:szCs w:val="24"/>
+          <w:rFonts w:ascii="Cambria" w:hAnsi="Cambria"/>
+          <w:sz w:val="28"/>
           <w:shd w:val="clear" w:color="auto" w:fill="FFFFFF"/>
         </w:rPr>
         <w:t xml:space="preserve"> </w:t>
       </w:r>
       <w:r>
         <w:rPr>
-          <w:szCs w:val="24"/>
+          <w:rFonts w:ascii="Cambria" w:hAnsi="Cambria"/>
+          <w:sz w:val="28"/>
         </w:rPr>
         <w:t xml:space="preserve">источника тока </w:t>
       </w:r>
       <w:r>
         <w:rPr>
-          <w:szCs w:val="24"/>
+          <w:rFonts w:ascii="Cambria" w:hAnsi="Cambria"/>
+          <w:sz w:val="28"/>
           <w:shd w:val="clear" w:color="auto" w:fill="FFFFFF"/>
         </w:rPr>
         <w:t>описывается уравнением:</w:t>
@@ -346,7 +368,8 @@
       <w:pPr>
         <w:ind w:firstLine="851"/>
         <w:rPr>
-          <w:szCs w:val="24"/>
+          <w:rFonts w:ascii="Cambria" w:hAnsi="Cambria"/>
+          <w:sz w:val="28"/>
           <w:shd w:val="clear" w:color="auto" w:fill="FFFFFF"/>
         </w:rPr>
       </w:pPr>
@@ -356,7 +379,8 @@
         <w:ind w:firstLine="851"/>
         <w:jc w:val="center"/>
         <w:rPr>
-          <w:szCs w:val="24"/>
+          <w:rFonts w:ascii="Cambria" w:hAnsi="Cambria"/>
+          <w:sz w:val="28"/>
         </w:rPr>
       </w:pPr>
       <m:oMathPara>
@@ -367,7 +391,7 @@
                 <w:rPr>
                   <w:rFonts w:ascii="Cambria Math" w:hAnsi="Cambria Math"/>
                   <w:i/>
-                  <w:szCs w:val="24"/>
+                  <w:sz w:val="28"/>
                 </w:rPr>
               </m:ctrlPr>
             </m:sSubPr>
@@ -379,7 +403,7 @@
                     <w:rPr>
                       <w:rFonts w:ascii="Cambria Math" w:hAnsi="Cambria Math"/>
                       <w:i/>
-                      <w:szCs w:val="24"/>
+                      <w:sz w:val="28"/>
                       <w:lang w:val="en-US"/>
                     </w:rPr>
                   </m:ctrlPr>
@@ -388,7 +412,7 @@
                   <m:r>
                     <w:rPr>
                       <w:rFonts w:ascii="Cambria Math" w:hAnsi="Cambria Math"/>
-                      <w:szCs w:val="24"/>
+                      <w:sz w:val="28"/>
                       <w:lang w:val="en-US"/>
                     </w:rPr>
                     <m:t>I</m:t>
@@ -400,7 +424,7 @@
               <m:r>
                 <w:rPr>
                   <w:rFonts w:ascii="Cambria Math" w:hAnsi="Cambria Math"/>
-                  <w:szCs w:val="24"/>
+                  <w:sz w:val="28"/>
                 </w:rPr>
                 <m:t>ист</m:t>
               </m:r>
@@ -409,7 +433,7 @@
           <m:r>
             <w:rPr>
               <w:rFonts w:ascii="Cambria Math" w:hAnsi="Cambria Math"/>
-              <w:szCs w:val="24"/>
+              <w:sz w:val="28"/>
             </w:rPr>
             <m:t>=</m:t>
           </m:r>
@@ -419,7 +443,7 @@
                 <w:rPr>
                   <w:rFonts w:ascii="Cambria Math" w:hAnsi="Cambria Math"/>
                   <w:i/>
-                  <w:szCs w:val="24"/>
+                  <w:sz w:val="28"/>
                 </w:rPr>
               </m:ctrlPr>
             </m:sSubPr>
@@ -431,7 +455,7 @@
                     <w:rPr>
                       <w:rFonts w:ascii="Cambria Math" w:hAnsi="Cambria Math"/>
                       <w:i/>
-                      <w:szCs w:val="24"/>
+                      <w:sz w:val="28"/>
                       <w:lang w:val="en-US"/>
                     </w:rPr>
                   </m:ctrlPr>
@@ -440,7 +464,7 @@
                   <m:r>
                     <w:rPr>
                       <w:rFonts w:ascii="Cambria Math" w:hAnsi="Cambria Math"/>
-                      <w:szCs w:val="24"/>
+                      <w:sz w:val="28"/>
                       <w:lang w:val="en-US"/>
                     </w:rPr>
                     <m:t>I</m:t>
@@ -452,7 +476,7 @@
               <m:r>
                 <w:rPr>
                   <w:rFonts w:ascii="Cambria Math" w:hAnsi="Cambria Math"/>
-                  <w:szCs w:val="24"/>
+                  <w:sz w:val="28"/>
                 </w:rPr>
                 <m:t>вх</m:t>
               </m:r>
@@ -461,7 +485,7 @@
           <m:r>
             <w:rPr>
               <w:rFonts w:ascii="Cambria Math" w:hAnsi="Cambria Math"/>
-              <w:szCs w:val="24"/>
+              <w:sz w:val="28"/>
             </w:rPr>
             <m:t>-</m:t>
           </m:r>
@@ -471,7 +495,7 @@
                 <w:rPr>
                   <w:rFonts w:ascii="Cambria Math" w:hAnsi="Cambria Math"/>
                   <w:i/>
-                  <w:szCs w:val="24"/>
+                  <w:sz w:val="28"/>
                 </w:rPr>
               </m:ctrlPr>
             </m:fPr>
@@ -482,7 +506,7 @@
                     <w:rPr>
                       <w:rFonts w:ascii="Cambria Math" w:hAnsi="Cambria Math"/>
                       <w:i/>
-                      <w:szCs w:val="24"/>
+                      <w:sz w:val="28"/>
                     </w:rPr>
                   </m:ctrlPr>
                 </m:sSubPr>
@@ -494,7 +518,7 @@
                         <w:rPr>
                           <w:rFonts w:ascii="Cambria Math" w:hAnsi="Cambria Math"/>
                           <w:i/>
-                          <w:szCs w:val="24"/>
+                          <w:sz w:val="28"/>
                           <w:lang w:val="en-US"/>
                         </w:rPr>
                       </m:ctrlPr>
@@ -503,7 +527,7 @@
                       <m:r>
                         <w:rPr>
                           <w:rFonts w:ascii="Cambria Math" w:hAnsi="Cambria Math"/>
-                          <w:szCs w:val="24"/>
+                          <w:sz w:val="28"/>
                           <w:lang w:val="en-US"/>
                         </w:rPr>
                         <m:t>U</m:t>
@@ -515,7 +539,7 @@
                   <m:r>
                     <w:rPr>
                       <w:rFonts w:ascii="Cambria Math" w:hAnsi="Cambria Math"/>
-                      <w:szCs w:val="24"/>
+                      <w:sz w:val="28"/>
                     </w:rPr>
                     <m:t>вых</m:t>
                   </m:r>
@@ -526,7 +550,7 @@
               <m:r>
                 <w:rPr>
                   <w:rFonts w:ascii="Cambria Math" w:hAnsi="Cambria Math"/>
-                  <w:szCs w:val="24"/>
+                  <w:sz w:val="28"/>
                 </w:rPr>
                 <m:t>R</m:t>
               </m:r>
@@ -535,7 +559,7 @@
           <m:r>
             <w:rPr>
               <w:rFonts w:ascii="Cambria Math" w:hAnsi="Cambria Math"/>
-              <w:szCs w:val="24"/>
+              <w:sz w:val="28"/>
             </w:rPr>
             <m:t>=</m:t>
           </m:r>
@@ -545,7 +569,7 @@
                 <w:rPr>
                   <w:rFonts w:ascii="Cambria Math" w:hAnsi="Cambria Math"/>
                   <w:i/>
-                  <w:szCs w:val="24"/>
+                  <w:sz w:val="28"/>
                 </w:rPr>
               </m:ctrlPr>
             </m:sSubPr>
@@ -553,7 +577,7 @@
               <m:r>
                 <w:rPr>
                   <w:rFonts w:ascii="Cambria Math" w:hAnsi="Cambria Math"/>
-                  <w:szCs w:val="24"/>
+                  <w:sz w:val="28"/>
                   <w:lang w:val="en-US"/>
                 </w:rPr>
                 <m:t>I</m:t>
@@ -563,7 +587,7 @@
               <m:r>
                 <w:rPr>
                   <w:rFonts w:ascii="Cambria Math" w:hAnsi="Cambria Math"/>
-                  <w:szCs w:val="24"/>
+                  <w:sz w:val="28"/>
                   <w:lang w:val="en-US"/>
                 </w:rPr>
                 <m:t>re</m:t>
@@ -573,14 +597,14 @@
           <m:r>
             <w:rPr>
               <w:rFonts w:ascii="Cambria Math" w:hAnsi="Cambria Math"/>
-              <w:szCs w:val="24"/>
+              <w:sz w:val="28"/>
             </w:rPr>
             <m:t>+</m:t>
           </m:r>
           <m:r>
             <w:rPr>
               <w:rFonts w:ascii="Cambria Math" w:hAnsi="Cambria Math"/>
-              <w:szCs w:val="24"/>
+              <w:sz w:val="28"/>
               <w:lang w:val="en-US"/>
             </w:rPr>
             <m:t>j</m:t>
@@ -591,7 +615,7 @@
                 <w:rPr>
                   <w:rFonts w:ascii="Cambria Math" w:hAnsi="Cambria Math"/>
                   <w:i/>
-                  <w:szCs w:val="24"/>
+                  <w:sz w:val="28"/>
                 </w:rPr>
               </m:ctrlPr>
             </m:sSubPr>
@@ -599,7 +623,7 @@
               <m:r>
                 <w:rPr>
                   <w:rFonts w:ascii="Cambria Math" w:hAnsi="Cambria Math"/>
-                  <w:szCs w:val="24"/>
+                  <w:sz w:val="28"/>
                   <w:lang w:val="en-US"/>
                 </w:rPr>
                 <m:t>I</m:t>
@@ -609,7 +633,7 @@
               <m:r>
                 <w:rPr>
                   <w:rFonts w:ascii="Cambria Math" w:hAnsi="Cambria Math"/>
-                  <w:szCs w:val="24"/>
+                  <w:sz w:val="28"/>
                 </w:rPr>
                 <m:t>im</m:t>
               </m:r>
@@ -618,7 +642,7 @@
           <m:r>
             <w:rPr>
               <w:rFonts w:ascii="Cambria Math" w:hAnsi="Cambria Math"/>
-              <w:szCs w:val="24"/>
+              <w:sz w:val="28"/>
             </w:rPr>
             <m:t>-</m:t>
           </m:r>
@@ -628,7 +652,7 @@
                 <w:rPr>
                   <w:rFonts w:ascii="Cambria Math" w:hAnsi="Cambria Math"/>
                   <w:i/>
-                  <w:szCs w:val="24"/>
+                  <w:sz w:val="28"/>
                 </w:rPr>
               </m:ctrlPr>
             </m:fPr>
@@ -639,7 +663,7 @@
                     <w:rPr>
                       <w:rFonts w:ascii="Cambria Math" w:hAnsi="Cambria Math"/>
                       <w:i/>
-                      <w:szCs w:val="24"/>
+                      <w:sz w:val="28"/>
                     </w:rPr>
                   </m:ctrlPr>
                 </m:sSubPr>
@@ -651,7 +675,7 @@
                         <w:rPr>
                           <w:rFonts w:ascii="Cambria Math" w:hAnsi="Cambria Math"/>
                           <w:i/>
-                          <w:szCs w:val="24"/>
+                          <w:sz w:val="28"/>
                           <w:lang w:val="en-US"/>
                         </w:rPr>
                       </m:ctrlPr>
@@ -660,7 +684,7 @@
                       <m:r>
                         <w:rPr>
                           <w:rFonts w:ascii="Cambria Math" w:hAnsi="Cambria Math"/>
-                          <w:szCs w:val="24"/>
+                          <w:sz w:val="28"/>
                           <w:lang w:val="en-US"/>
                         </w:rPr>
                         <m:t>U</m:t>
@@ -672,7 +696,7 @@
                   <m:r>
                     <w:rPr>
                       <w:rFonts w:ascii="Cambria Math" w:hAnsi="Cambria Math"/>
-                      <w:szCs w:val="24"/>
+                      <w:sz w:val="28"/>
                     </w:rPr>
                     <m:t>вых</m:t>
                   </m:r>
@@ -683,7 +707,7 @@
               <m:r>
                 <w:rPr>
                   <w:rFonts w:ascii="Cambria Math" w:hAnsi="Cambria Math"/>
-                  <w:szCs w:val="24"/>
+                  <w:sz w:val="28"/>
                 </w:rPr>
                 <m:t>R</m:t>
               </m:r>
@@ -692,7 +716,7 @@
           <m:r>
             <w:rPr>
               <w:rFonts w:ascii="Cambria Math" w:hAnsi="Cambria Math"/>
-              <w:szCs w:val="24"/>
+              <w:sz w:val="28"/>
             </w:rPr>
             <m:t>,</m:t>
           </m:r>
@@ -704,7 +728,8 @@
         <w:ind w:firstLine="851"/>
         <w:jc w:val="center"/>
         <w:rPr>
-          <w:szCs w:val="24"/>
+          <w:rFonts w:ascii="Cambria" w:hAnsi="Cambria"/>
+          <w:sz w:val="28"/>
         </w:rPr>
       </w:pPr>
     </w:p>
@@ -712,13 +737,15 @@
       <w:pPr>
         <w:ind w:firstLine="851"/>
         <w:rPr>
-          <w:szCs w:val="24"/>
+          <w:rFonts w:ascii="Cambria" w:hAnsi="Cambria"/>
+          <w:sz w:val="28"/>
           <w:shd w:val="clear" w:color="auto" w:fill="FFFFFF"/>
         </w:rPr>
       </w:pPr>
       <w:r>
         <w:rPr>
-          <w:szCs w:val="24"/>
+          <w:rFonts w:ascii="Cambria" w:hAnsi="Cambria"/>
+          <w:sz w:val="28"/>
         </w:rPr>
         <w:t xml:space="preserve">где </w:t>
       </w:r>
@@ -729,7 +756,7 @@
               <w:rPr>
                 <w:rFonts w:ascii="Cambria Math" w:hAnsi="Cambria Math"/>
                 <w:i/>
-                <w:szCs w:val="24"/>
+                <w:sz w:val="28"/>
               </w:rPr>
             </m:ctrlPr>
           </m:sSubPr>
@@ -737,7 +764,7 @@
             <m:r>
               <w:rPr>
                 <w:rFonts w:ascii="Cambria Math" w:hAnsi="Cambria Math"/>
-                <w:szCs w:val="24"/>
+                <w:sz w:val="28"/>
                 <w:lang w:val="en-US"/>
               </w:rPr>
               <m:t>I</m:t>
@@ -747,7 +774,7 @@
             <m:r>
               <w:rPr>
                 <w:rFonts w:ascii="Cambria Math" w:hAnsi="Cambria Math"/>
-                <w:szCs w:val="24"/>
+                <w:sz w:val="28"/>
                 <w:lang w:val="en-US"/>
               </w:rPr>
               <m:t>re</m:t>
@@ -757,7 +784,8 @@
       </m:oMath>
       <w:r>
         <w:rPr>
-          <w:szCs w:val="24"/>
+          <w:rFonts w:ascii="Cambria" w:hAnsi="Cambria"/>
+          <w:sz w:val="28"/>
         </w:rPr>
         <w:t xml:space="preserve"> и </w:t>
       </w:r>
@@ -768,7 +796,7 @@
               <w:rPr>
                 <w:rFonts w:ascii="Cambria Math" w:hAnsi="Cambria Math"/>
                 <w:i/>
-                <w:szCs w:val="24"/>
+                <w:sz w:val="28"/>
               </w:rPr>
             </m:ctrlPr>
           </m:sSubPr>
@@ -776,7 +804,7 @@
             <m:r>
               <w:rPr>
                 <w:rFonts w:ascii="Cambria Math" w:hAnsi="Cambria Math"/>
-                <w:szCs w:val="24"/>
+                <w:sz w:val="28"/>
                 <w:lang w:val="en-US"/>
               </w:rPr>
               <m:t>I</m:t>
@@ -786,7 +814,7 @@
             <m:r>
               <w:rPr>
                 <w:rFonts w:ascii="Cambria Math" w:hAnsi="Cambria Math"/>
-                <w:szCs w:val="24"/>
+                <w:sz w:val="28"/>
               </w:rPr>
               <m:t>im</m:t>
             </m:r>
@@ -795,59 +823,37 @@
       </m:oMath>
       <w:r>
         <w:rPr>
-          <w:szCs w:val="24"/>
+          <w:rFonts w:ascii="Cambria" w:hAnsi="Cambria"/>
+          <w:sz w:val="28"/>
         </w:rPr>
         <w:t xml:space="preserve"> – </w:t>
       </w:r>
       <w:r>
         <w:rPr>
-          <w:szCs w:val="24"/>
+          <w:rFonts w:ascii="Cambria" w:hAnsi="Cambria"/>
+          <w:sz w:val="28"/>
           <w:shd w:val="clear" w:color="auto" w:fill="FFFFFF"/>
         </w:rPr>
-        <w:t>значения действительной и мнимой</w:t>
+        <w:t>значения действительной и мнимой части токов,</w:t>
       </w:r>
       <w:r>
         <w:rPr>
-          <w:szCs w:val="24"/>
-          <w:shd w:val="clear" w:color="auto" w:fill="FFFFFF"/>
-        </w:rPr>
-        <w:t xml:space="preserve"> части</w:t>
+          <w:rFonts w:ascii="Cambria" w:hAnsi="Cambria"/>
+          <w:sz w:val="28"/>
+        </w:rPr>
+        <w:t xml:space="preserve"> соответствующие значениям управляющих сигналов</w:t>
       </w:r>
       <w:r>
         <w:rPr>
-          <w:szCs w:val="24"/>
-          <w:shd w:val="clear" w:color="auto" w:fill="FFFFFF"/>
-        </w:rPr>
-        <w:t xml:space="preserve"> </w:t>
-      </w:r>
-      <w:r>
-        <w:rPr>
-          <w:szCs w:val="24"/>
-          <w:shd w:val="clear" w:color="auto" w:fill="FFFFFF"/>
-        </w:rPr>
-        <w:t>токов,</w:t>
-      </w:r>
-      <w:r>
-        <w:rPr>
-          <w:szCs w:val="24"/>
-        </w:rPr>
-        <w:t xml:space="preserve"> </w:t>
-      </w:r>
-      <w:r>
-        <w:rPr>
-          <w:szCs w:val="24"/>
-        </w:rPr>
-        <w:t>соответствующие значениям управляющих сигналов</w:t>
-      </w:r>
-      <w:r>
-        <w:rPr>
-          <w:szCs w:val="24"/>
+          <w:rFonts w:ascii="Cambria" w:hAnsi="Cambria"/>
+          <w:sz w:val="28"/>
         </w:rPr>
         <w:t>, А</w:t>
       </w:r>
       <w:r>
         <w:rPr>
-          <w:szCs w:val="24"/>
+          <w:rFonts w:ascii="Cambria" w:hAnsi="Cambria"/>
+          <w:sz w:val="28"/>
           <w:shd w:val="clear" w:color="auto" w:fill="FFFFFF"/>
         </w:rPr>
         <w:t>;</w:t>
@@ -856,6 +862,10 @@
     <w:p>
       <w:pPr>
         <w:ind w:firstLine="851"/>
+        <w:rPr>
+          <w:rFonts w:ascii="Cambria" w:hAnsi="Cambria"/>
+          <w:sz w:val="28"/>
+        </w:rPr>
       </w:pPr>
       <m:oMath>
         <m:sSub>
@@ -864,7 +874,7 @@
               <w:rPr>
                 <w:rFonts w:ascii="Cambria Math" w:hAnsi="Cambria Math"/>
                 <w:i/>
-                <w:szCs w:val="24"/>
+                <w:sz w:val="28"/>
               </w:rPr>
             </m:ctrlPr>
           </m:sSubPr>
@@ -876,7 +886,7 @@
                   <w:rPr>
                     <w:rFonts w:ascii="Cambria Math" w:hAnsi="Cambria Math"/>
                     <w:i/>
-                    <w:szCs w:val="24"/>
+                    <w:sz w:val="28"/>
                     <w:lang w:val="en-US"/>
                   </w:rPr>
                 </m:ctrlPr>
@@ -885,7 +895,7 @@
                 <m:r>
                   <w:rPr>
                     <w:rFonts w:ascii="Cambria Math" w:hAnsi="Cambria Math"/>
-                    <w:szCs w:val="24"/>
+                    <w:sz w:val="28"/>
                     <w:lang w:val="en-US"/>
                   </w:rPr>
                   <m:t>U</m:t>
@@ -897,7 +907,7 @@
             <m:r>
               <w:rPr>
                 <w:rFonts w:ascii="Cambria Math" w:hAnsi="Cambria Math"/>
-                <w:szCs w:val="24"/>
+                <w:sz w:val="28"/>
               </w:rPr>
               <m:t>вых</m:t>
             </m:r>
@@ -906,34 +916,46 @@
       </m:oMath>
       <w:r>
         <w:rPr>
-          <w:szCs w:val="24"/>
+          <w:rFonts w:ascii="Cambria" w:hAnsi="Cambria"/>
+          <w:sz w:val="28"/>
         </w:rPr>
         <w:t xml:space="preserve"> – </w:t>
       </w:r>
       <w:r>
         <w:rPr>
-          <w:szCs w:val="24"/>
+          <w:rFonts w:ascii="Cambria" w:hAnsi="Cambria"/>
+          <w:sz w:val="28"/>
         </w:rPr>
         <w:t xml:space="preserve">разность </w:t>
       </w:r>
       <w:r>
         <w:rPr>
-          <w:szCs w:val="24"/>
+          <w:rFonts w:ascii="Cambria" w:hAnsi="Cambria"/>
+          <w:sz w:val="28"/>
           <w:shd w:val="clear" w:color="auto" w:fill="FFFFFF"/>
         </w:rPr>
         <w:t>потенциал</w:t>
       </w:r>
       <w:r>
         <w:rPr>
-          <w:szCs w:val="24"/>
+          <w:rFonts w:ascii="Cambria" w:hAnsi="Cambria"/>
+          <w:sz w:val="28"/>
           <w:shd w:val="clear" w:color="auto" w:fill="FFFFFF"/>
         </w:rPr>
         <w:t>ов, определяемая при расчете</w:t>
       </w:r>
       <w:r>
+        <w:rPr>
+          <w:rFonts w:ascii="Cambria" w:hAnsi="Cambria"/>
+          <w:sz w:val="28"/>
+        </w:rPr>
         <w:t>, В</w:t>
       </w:r>
       <w:r>
+        <w:rPr>
+          <w:rFonts w:ascii="Cambria" w:hAnsi="Cambria"/>
+          <w:sz w:val="28"/>
+        </w:rPr>
         <w:t>;</w:t>
       </w:r>
     </w:p>
@@ -941,27 +963,30 @@
       <w:pPr>
         <w:ind w:firstLine="851"/>
         <w:rPr>
-          <w:szCs w:val="24"/>
+          <w:rFonts w:ascii="Cambria" w:hAnsi="Cambria"/>
+          <w:sz w:val="28"/>
         </w:rPr>
       </w:pPr>
       <m:oMath>
         <m:r>
           <w:rPr>
             <w:rFonts w:ascii="Cambria Math" w:hAnsi="Cambria Math"/>
-            <w:szCs w:val="24"/>
+            <w:sz w:val="28"/>
           </w:rPr>
           <m:t>R</m:t>
         </m:r>
       </m:oMath>
       <w:r>
         <w:rPr>
-          <w:szCs w:val="24"/>
+          <w:rFonts w:ascii="Cambria" w:hAnsi="Cambria"/>
+          <w:sz w:val="28"/>
         </w:rPr>
         <w:t xml:space="preserve"> – заданное в свойствах блока </w:t>
       </w:r>
       <w:r>
         <w:rPr>
-          <w:szCs w:val="24"/>
+          <w:rFonts w:ascii="Cambria" w:hAnsi="Cambria"/>
+          <w:sz w:val="28"/>
         </w:rPr>
         <w:t>сопротивление, Ом.</w:t>
       </w:r>
@@ -970,7 +995,8 @@
       <w:pPr>
         <w:ind w:firstLine="851"/>
         <w:rPr>
-          <w:szCs w:val="24"/>
+          <w:rFonts w:ascii="Cambria" w:hAnsi="Cambria"/>
+          <w:sz w:val="28"/>
         </w:rPr>
       </w:pPr>
     </w:p>
@@ -978,12 +1004,14 @@
       <w:pPr>
         <w:ind w:firstLine="851"/>
         <w:rPr>
-          <w:szCs w:val="24"/>
+          <w:rFonts w:ascii="Cambria" w:hAnsi="Cambria"/>
+          <w:sz w:val="28"/>
         </w:rPr>
       </w:pPr>
       <w:r>
         <w:rPr>
-          <w:szCs w:val="24"/>
+          <w:rFonts w:ascii="Cambria" w:hAnsi="Cambria"/>
+          <w:sz w:val="28"/>
         </w:rPr>
         <w:t>За положительное направление токов и мощностей принято направление от «Вход цепь +» к «Вход цепь -».</w:t>
       </w:r>
@@ -991,20 +1019,26 @@
     <w:p>
       <w:pPr>
         <w:ind w:firstLine="0"/>
+        <w:rPr>
+          <w:rFonts w:ascii="Cambria" w:hAnsi="Cambria"/>
+          <w:sz w:val="28"/>
+        </w:rPr>
       </w:pPr>
     </w:p>
     <w:p>
       <w:pPr>
         <w:ind w:firstLine="851"/>
         <w:rPr>
+          <w:rFonts w:ascii="Cambria" w:hAnsi="Cambria"/>
           <w:b/>
-          <w:szCs w:val="24"/>
+          <w:sz w:val="28"/>
         </w:rPr>
       </w:pPr>
       <w:r>
         <w:rPr>
+          <w:rFonts w:ascii="Cambria" w:hAnsi="Cambria"/>
           <w:b/>
-          <w:szCs w:val="24"/>
+          <w:sz w:val="28"/>
         </w:rPr>
         <w:t>Блок имеет 4 входных порта:</w:t>
       </w:r>
@@ -1013,32 +1047,30 @@
       <w:pPr>
         <w:ind w:firstLine="851"/>
         <w:rPr>
-          <w:szCs w:val="24"/>
+          <w:rFonts w:ascii="Cambria" w:hAnsi="Cambria"/>
+          <w:sz w:val="28"/>
         </w:rPr>
       </w:pPr>
       <w:r>
         <w:rPr>
-          <w:szCs w:val="24"/>
-        </w:rPr>
-        <w:t>1) Вход цепь +</w:t>
-      </w:r>
-      <w:r>
-        <w:rPr>
-          <w:szCs w:val="24"/>
-        </w:rPr>
-        <w:t>;</w:t>
+          <w:rFonts w:ascii="Cambria" w:hAnsi="Cambria"/>
+          <w:sz w:val="28"/>
+        </w:rPr>
+        <w:t>1) Вход цепь +;</w:t>
       </w:r>
     </w:p>
     <w:p>
       <w:pPr>
         <w:ind w:firstLine="851"/>
         <w:rPr>
-          <w:szCs w:val="24"/>
+          <w:rFonts w:ascii="Cambria" w:hAnsi="Cambria"/>
+          <w:sz w:val="28"/>
         </w:rPr>
       </w:pPr>
       <w:r>
         <w:rPr>
-          <w:szCs w:val="24"/>
+          <w:rFonts w:ascii="Cambria" w:hAnsi="Cambria"/>
+          <w:sz w:val="28"/>
         </w:rPr>
         <w:t xml:space="preserve">2) </w:t>
       </w:r>
@@ -1049,7 +1081,7 @@
               <w:rPr>
                 <w:rFonts w:ascii="Cambria Math" w:hAnsi="Cambria Math"/>
                 <w:i/>
-                <w:szCs w:val="24"/>
+                <w:sz w:val="28"/>
               </w:rPr>
             </m:ctrlPr>
           </m:sSubPr>
@@ -1057,7 +1089,7 @@
             <m:r>
               <w:rPr>
                 <w:rFonts w:ascii="Cambria Math" w:hAnsi="Cambria Math"/>
-                <w:szCs w:val="24"/>
+                <w:sz w:val="28"/>
                 <w:lang w:val="en-US"/>
               </w:rPr>
               <m:t>I</m:t>
@@ -1067,7 +1099,7 @@
             <m:r>
               <w:rPr>
                 <w:rFonts w:ascii="Cambria Math" w:hAnsi="Cambria Math"/>
-                <w:szCs w:val="24"/>
+                <w:sz w:val="28"/>
                 <w:lang w:val="en-US"/>
               </w:rPr>
               <m:t>re</m:t>
@@ -1077,7 +1109,8 @@
       </m:oMath>
       <w:r>
         <w:rPr>
-          <w:szCs w:val="24"/>
+          <w:rFonts w:ascii="Cambria" w:hAnsi="Cambria"/>
+          <w:sz w:val="28"/>
         </w:rPr>
         <w:t>;</w:t>
       </w:r>
@@ -1086,20 +1119,16 @@
       <w:pPr>
         <w:ind w:firstLine="851"/>
         <w:rPr>
-          <w:szCs w:val="24"/>
+          <w:rFonts w:ascii="Cambria" w:hAnsi="Cambria"/>
+          <w:sz w:val="28"/>
         </w:rPr>
       </w:pPr>
       <w:r>
         <w:rPr>
-          <w:szCs w:val="24"/>
-        </w:rPr>
-        <w:t>3)</w:t>
-      </w:r>
-      <w:r>
-        <w:rPr>
-          <w:szCs w:val="24"/>
-        </w:rPr>
-        <w:t xml:space="preserve"> </w:t>
+          <w:rFonts w:ascii="Cambria" w:hAnsi="Cambria"/>
+          <w:sz w:val="28"/>
+        </w:rPr>
+        <w:t xml:space="preserve">3) </w:t>
       </w:r>
       <m:oMath>
         <m:sSub>
@@ -1108,7 +1137,7 @@
               <w:rPr>
                 <w:rFonts w:ascii="Cambria Math" w:hAnsi="Cambria Math"/>
                 <w:i/>
-                <w:szCs w:val="24"/>
+                <w:sz w:val="28"/>
               </w:rPr>
             </m:ctrlPr>
           </m:sSubPr>
@@ -1116,7 +1145,7 @@
             <m:r>
               <w:rPr>
                 <w:rFonts w:ascii="Cambria Math" w:hAnsi="Cambria Math"/>
-                <w:szCs w:val="24"/>
+                <w:sz w:val="28"/>
                 <w:lang w:val="en-US"/>
               </w:rPr>
               <m:t>I</m:t>
@@ -1126,7 +1155,7 @@
             <m:r>
               <w:rPr>
                 <w:rFonts w:ascii="Cambria Math" w:hAnsi="Cambria Math"/>
-                <w:szCs w:val="24"/>
+                <w:sz w:val="28"/>
               </w:rPr>
               <m:t>im</m:t>
             </m:r>
@@ -1135,7 +1164,8 @@
       </m:oMath>
       <w:r>
         <w:rPr>
-          <w:szCs w:val="24"/>
+          <w:rFonts w:ascii="Cambria" w:hAnsi="Cambria"/>
+          <w:sz w:val="28"/>
         </w:rPr>
         <w:t>;</w:t>
       </w:r>
@@ -1144,19 +1174,22 @@
       <w:pPr>
         <w:ind w:firstLine="851"/>
         <w:rPr>
+          <w:rFonts w:ascii="Cambria" w:hAnsi="Cambria"/>
           <w:b/>
-          <w:szCs w:val="24"/>
+          <w:sz w:val="28"/>
         </w:rPr>
       </w:pPr>
       <w:r>
         <w:rPr>
-          <w:szCs w:val="24"/>
+          <w:rFonts w:ascii="Cambria" w:hAnsi="Cambria"/>
+          <w:sz w:val="28"/>
         </w:rPr>
         <w:t>4) Вход цепь –</w:t>
       </w:r>
       <w:r>
         <w:rPr>
-          <w:szCs w:val="24"/>
+          <w:rFonts w:ascii="Cambria" w:hAnsi="Cambria"/>
+          <w:sz w:val="28"/>
         </w:rPr>
         <w:t>.</w:t>
       </w:r>
@@ -1164,27 +1197,34 @@
     <w:p>
       <w:pPr>
         <w:ind w:firstLine="0"/>
+        <w:rPr>
+          <w:rFonts w:ascii="Cambria" w:hAnsi="Cambria"/>
+          <w:sz w:val="28"/>
+        </w:rPr>
       </w:pPr>
     </w:p>
     <w:p>
       <w:pPr>
         <w:ind w:firstLine="851"/>
         <w:rPr>
+          <w:rFonts w:ascii="Cambria" w:hAnsi="Cambria"/>
           <w:b/>
-          <w:szCs w:val="24"/>
+          <w:sz w:val="28"/>
         </w:rPr>
       </w:pPr>
       <w:r>
         <w:rPr>
+          <w:rFonts w:ascii="Cambria" w:hAnsi="Cambria"/>
           <w:b/>
-          <w:szCs w:val="24"/>
+          <w:sz w:val="28"/>
         </w:rPr>
         <w:t xml:space="preserve">Свойства </w:t>
       </w:r>
       <w:r>
         <w:rPr>
+          <w:rFonts w:ascii="Cambria" w:hAnsi="Cambria"/>
           <w:b/>
-          <w:szCs w:val="24"/>
+          <w:sz w:val="28"/>
         </w:rPr>
         <w:t>блока</w:t>
       </w:r>
@@ -1199,18 +1239,21 @@
           <w:tab w:val="left" w:pos="1140"/>
         </w:tabs>
         <w:rPr>
-          <w:szCs w:val="24"/>
+          <w:rFonts w:ascii="Cambria" w:hAnsi="Cambria"/>
+          <w:sz w:val="28"/>
         </w:rPr>
       </w:pPr>
       <w:r>
         <w:rPr>
-          <w:szCs w:val="24"/>
+          <w:rFonts w:ascii="Cambria" w:hAnsi="Cambria"/>
+          <w:sz w:val="28"/>
         </w:rPr>
         <w:t>Номер гармоники частоты</w:t>
       </w:r>
       <w:r>
         <w:rPr>
-          <w:szCs w:val="24"/>
+          <w:rFonts w:ascii="Cambria" w:hAnsi="Cambria"/>
+          <w:sz w:val="28"/>
           <w:lang w:val="en-US"/>
         </w:rPr>
         <w:t>;</w:t>
@@ -1226,18 +1269,21 @@
           <w:tab w:val="left" w:pos="1140"/>
         </w:tabs>
         <w:rPr>
-          <w:szCs w:val="24"/>
+          <w:rFonts w:ascii="Cambria" w:hAnsi="Cambria"/>
+          <w:sz w:val="28"/>
         </w:rPr>
       </w:pPr>
       <w:r>
         <w:rPr>
-          <w:szCs w:val="24"/>
+          <w:rFonts w:ascii="Cambria" w:hAnsi="Cambria"/>
+          <w:sz w:val="28"/>
         </w:rPr>
         <w:t>Сопротивление шунта, Ом</w:t>
       </w:r>
       <w:r>
         <w:rPr>
-          <w:szCs w:val="24"/>
+          <w:rFonts w:ascii="Cambria" w:hAnsi="Cambria"/>
+          <w:sz w:val="28"/>
         </w:rPr>
         <w:t>.</w:t>
       </w:r>
@@ -1246,7 +1292,9 @@
       <w:pPr>
         <w:ind w:firstLine="851"/>
         <w:rPr>
+          <w:rFonts w:ascii="Cambria" w:hAnsi="Cambria"/>
           <w:i/>
+          <w:sz w:val="28"/>
         </w:rPr>
       </w:pPr>
     </w:p>
@@ -1254,65 +1302,59 @@
       <w:pPr>
         <w:ind w:firstLine="851"/>
         <w:rPr>
+          <w:rFonts w:ascii="Cambria" w:hAnsi="Cambria"/>
           <w:i/>
+          <w:sz w:val="28"/>
         </w:rPr>
       </w:pPr>
       <w:r>
         <w:rPr>
+          <w:rFonts w:ascii="Cambria" w:hAnsi="Cambria"/>
           <w:i/>
-        </w:rPr>
-        <w:t>Примечани</w:t>
-      </w:r>
-      <w:r>
-        <w:rPr>
-          <w:i/>
-        </w:rPr>
-        <w:t>я</w:t>
+          <w:sz w:val="28"/>
+        </w:rPr>
+        <w:t>Примечания</w:t>
       </w:r>
     </w:p>
     <w:p>
       <w:pPr>
         <w:ind w:firstLine="851"/>
+        <w:rPr>
+          <w:rFonts w:ascii="Cambria" w:hAnsi="Cambria"/>
+          <w:sz w:val="28"/>
+        </w:rPr>
       </w:pPr>
       <w:r>
-        <w:t>1) Данная модель приближается к идеальному источнику тока, если свойству «</w:t>
-      </w:r>
-      <w:r>
-        <w:rPr>
-          <w:szCs w:val="24"/>
-        </w:rPr>
-        <w:t>Сопротивление шунта</w:t>
-      </w:r>
-      <w:r>
-        <w:t>» задать значительное сопротивление</w:t>
-      </w:r>
-      <w:r>
-        <w:rPr>
-          <w:szCs w:val="24"/>
-        </w:rPr>
-        <w:t>.</w:t>
+        <w:rPr>
+          <w:rFonts w:ascii="Cambria" w:hAnsi="Cambria"/>
+          <w:sz w:val="28"/>
+        </w:rPr>
+        <w:t>1) Данная модель приближается к идеальному источнику тока, если свойству «Сопротивление шунта» задать значительное сопротивление.</w:t>
       </w:r>
     </w:p>
     <w:p>
       <w:pPr>
         <w:ind w:firstLine="851"/>
         <w:rPr>
-          <w:szCs w:val="24"/>
+          <w:rFonts w:ascii="Cambria" w:hAnsi="Cambria"/>
+          <w:sz w:val="28"/>
         </w:rPr>
       </w:pPr>
       <w:r>
-        <w:t xml:space="preserve">2) В свойстве «Номер </w:t>
-      </w:r>
-      <w:r>
-        <w:rPr>
-          <w:szCs w:val="24"/>
-        </w:rPr>
-        <w:t>гармоники частоты» указывается номер элемента вектора с нужной частотой, формируемого в блоке «Задатчик вектора частот».</w:t>
+        <w:rPr>
+          <w:rFonts w:ascii="Cambria" w:hAnsi="Cambria"/>
+          <w:sz w:val="28"/>
+        </w:rPr>
+        <w:t>2) В свойстве «Номер гармоники частоты» указывается номер элемента вектора с нужной частотой, формируемого в блоке «Задатчик вектора частот».</w:t>
       </w:r>
     </w:p>
     <w:p>
       <w:pPr>
         <w:ind w:firstLine="851"/>
+        <w:rPr>
+          <w:rFonts w:ascii="Cambria" w:hAnsi="Cambria"/>
+          <w:sz w:val="28"/>
+        </w:rPr>
       </w:pPr>
     </w:p>
     <w:sectPr>

--- a/automatics/spt/справка/3206.docx
+++ b/automatics/spt/справка/3206.docx
@@ -29,11 +29,7 @@
               </w:rPr>
             </w:pPr>
             <w:r>
-              <w:rPr>
-                <w:rFonts w:ascii="Cambria" w:hAnsi="Cambria"/>
-                <w:szCs w:val="24"/>
-              </w:rPr>
-              <w:object w:dxaOrig="480" w:dyaOrig="480">
+              <w:object w:dxaOrig="480" w:dyaOrig="495">
                 <v:shapetype id="_x0000_t75" coordsize="21600,21600" o:spt="75" o:preferrelative="t" path="m@4@5l@4@11@9@11@9@5xe" filled="f" stroked="f">
                   <v:stroke joinstyle="miter"/>
                   <v:formulas>
@@ -53,10 +49,10 @@
                   <v:path o:extrusionok="f" gradientshapeok="t" o:connecttype="rect"/>
                   <o:lock v:ext="edit" aspectratio="t"/>
                 </v:shapetype>
-                <v:shape id="_x0000_i1025" type="#_x0000_t75" style="width:24pt;height:24pt" o:ole="">
+                <v:shape id="_x0000_i1025" type="#_x0000_t75" style="width:24.3pt;height:25.1pt" o:ole="">
                   <v:imagedata r:id="rId7" o:title=""/>
                 </v:shape>
-                <o:OLEObject Type="Embed" ProgID="PBrush" ShapeID="_x0000_i1025" DrawAspect="Content" ObjectID="_1485070802" r:id="rId8"/>
+                <o:OLEObject Type="Embed" ProgID="PBrush" ShapeID="_x0000_i1025" DrawAspect="Content" ObjectID="_1486573920" r:id="rId8"/>
               </w:object>
             </w:r>
           </w:p>
@@ -81,7 +77,27 @@
                 <w:sz w:val="36"/>
                 <w:szCs w:val="36"/>
               </w:rPr>
-              <w:t xml:space="preserve">СПТ - </w:t>
+              <w:t xml:space="preserve">СПТ </w:t>
+            </w:r>
+            <w:r>
+              <w:rPr>
+                <w:rFonts w:ascii="Cambria" w:hAnsi="Cambria"/>
+                <w:color w:val="0000CC"/>
+                <w:sz w:val="36"/>
+                <w:szCs w:val="36"/>
+              </w:rPr>
+              <w:t>–</w:t>
+            </w:r>
+            <w:bookmarkStart w:id="0" w:name="_GoBack"/>
+            <w:bookmarkEnd w:id="0"/>
+            <w:r>
+              <w:rPr>
+                <w:rFonts w:ascii="Cambria" w:hAnsi="Cambria"/>
+                <w:color w:val="0000CC"/>
+                <w:sz w:val="36"/>
+                <w:szCs w:val="36"/>
+              </w:rPr>
+              <w:t xml:space="preserve"> </w:t>
             </w:r>
             <w:r>
               <w:rPr>
@@ -168,10 +184,10 @@
                 <w:szCs w:val="24"/>
               </w:rPr>
               <w:object w:dxaOrig="1185" w:dyaOrig="1170">
-                <v:shape id="_x0000_i1026" type="#_x0000_t75" style="width:59.25pt;height:58.5pt" o:ole="">
+                <v:shape id="_x0000_i1026" type="#_x0000_t75" style="width:59.45pt;height:58.6pt" o:ole="">
                   <v:imagedata r:id="rId9" o:title=""/>
                 </v:shape>
-                <o:OLEObject Type="Embed" ProgID="PBrush" ShapeID="_x0000_i1026" DrawAspect="Content" ObjectID="_1485070803" r:id="rId10"/>
+                <o:OLEObject Type="Embed" ProgID="PBrush" ShapeID="_x0000_i1026" DrawAspect="Content" ObjectID="_1486573921" r:id="rId10"/>
               </w:object>
             </w:r>
           </w:p>
@@ -256,23 +272,30 @@
           <w:rFonts w:ascii="Cambria" w:hAnsi="Cambria"/>
           <w:sz w:val="28"/>
         </w:rPr>
-        <w:t>Блок предста</w:t>
-      </w:r>
-      <w:bookmarkStart w:id="0" w:name="_GoBack"/>
-      <w:bookmarkEnd w:id="0"/>
-      <w:r>
-        <w:rPr>
-          <w:rFonts w:ascii="Cambria" w:hAnsi="Cambria"/>
-          <w:sz w:val="28"/>
-        </w:rPr>
-        <w:t xml:space="preserve">вляет собой модель </w:t>
+        <w:t xml:space="preserve">Блок представляет собой модель </w:t>
       </w:r>
       <w:r>
         <w:rPr>
           <w:rFonts w:ascii="Cambria" w:hAnsi="Cambria"/>
           <w:sz w:val="28"/>
         </w:rPr>
-        <w:t xml:space="preserve">источника тока </w:t>
+        <w:t xml:space="preserve">источника </w:t>
+      </w:r>
+      <w:proofErr w:type="gramStart"/>
+      <w:r>
+        <w:rPr>
+          <w:rFonts w:ascii="Cambria" w:hAnsi="Cambria"/>
+          <w:sz w:val="28"/>
+        </w:rPr>
+        <w:t>тока</w:t>
+      </w:r>
+      <w:proofErr w:type="gramEnd"/>
+      <w:r>
+        <w:rPr>
+          <w:rFonts w:ascii="Cambria" w:hAnsi="Cambria"/>
+          <w:sz w:val="28"/>
+        </w:rPr>
+        <w:t xml:space="preserve"> </w:t>
       </w:r>
       <w:r>
         <w:rPr>
@@ -366,7 +389,8 @@
     </w:p>
     <w:p>
       <w:pPr>
-        <w:ind w:firstLine="851"/>
+        <w:ind w:firstLine="0"/>
+        <w:jc w:val="center"/>
         <w:rPr>
           <w:rFonts w:ascii="Cambria" w:hAnsi="Cambria"/>
           <w:sz w:val="28"/>
@@ -376,7 +400,7 @@
     </w:p>
     <w:p>
       <w:pPr>
-        <w:ind w:firstLine="851"/>
+        <w:ind w:firstLine="0"/>
         <w:jc w:val="center"/>
         <w:rPr>
           <w:rFonts w:ascii="Cambria" w:hAnsi="Cambria"/>
@@ -384,6 +408,9 @@
         </w:rPr>
       </w:pPr>
       <m:oMathPara>
+        <m:oMathParaPr>
+          <m:jc m:val="center"/>
+        </m:oMathParaPr>
         <m:oMath>
           <m:sSub>
             <m:sSubPr>
@@ -725,7 +752,7 @@
     </w:p>
     <w:p>
       <w:pPr>
-        <w:ind w:firstLine="851"/>
+        <w:ind w:firstLine="0"/>
         <w:jc w:val="center"/>
         <w:rPr>
           <w:rFonts w:ascii="Cambria" w:hAnsi="Cambria"/>
@@ -735,13 +762,13 @@
     </w:p>
     <w:p>
       <w:pPr>
-        <w:ind w:firstLine="851"/>
-        <w:rPr>
-          <w:rFonts w:ascii="Cambria" w:hAnsi="Cambria"/>
-          <w:sz w:val="28"/>
-          <w:shd w:val="clear" w:color="auto" w:fill="FFFFFF"/>
-        </w:rPr>
-      </w:pPr>
+        <w:ind w:firstLine="0"/>
+        <w:rPr>
+          <w:rFonts w:ascii="Cambria" w:hAnsi="Cambria"/>
+          <w:sz w:val="28"/>
+        </w:rPr>
+      </w:pPr>
+      <w:proofErr w:type="gramStart"/>
       <w:r>
         <w:rPr>
           <w:rFonts w:ascii="Cambria" w:hAnsi="Cambria"/>
@@ -787,7 +814,15 @@
           <w:rFonts w:ascii="Cambria" w:hAnsi="Cambria"/>
           <w:sz w:val="28"/>
         </w:rPr>
-        <w:t xml:space="preserve"> и </w:t>
+        <w:t xml:space="preserve"> и</w:t>
+      </w:r>
+      <w:proofErr w:type="gramEnd"/>
+      <w:r>
+        <w:rPr>
+          <w:rFonts w:ascii="Cambria" w:hAnsi="Cambria"/>
+          <w:sz w:val="28"/>
+        </w:rPr>
+        <w:t xml:space="preserve"> </w:t>
       </w:r>
       <m:oMath>
         <m:sSub>
@@ -858,15 +893,14 @@
         </w:rPr>
         <w:t>;</w:t>
       </w:r>
-    </w:p>
-    <w:p>
-      <w:pPr>
-        <w:ind w:firstLine="851"/>
-        <w:rPr>
-          <w:rFonts w:ascii="Cambria" w:hAnsi="Cambria"/>
-          <w:sz w:val="28"/>
-        </w:rPr>
-      </w:pPr>
+      <w:r>
+        <w:rPr>
+          <w:rFonts w:ascii="Cambria" w:hAnsi="Cambria"/>
+          <w:sz w:val="28"/>
+          <w:shd w:val="clear" w:color="auto" w:fill="FFFFFF"/>
+        </w:rPr>
+        <w:t xml:space="preserve"> </w:t>
+      </w:r>
       <m:oMath>
         <m:sSub>
           <m:sSubPr>
@@ -958,15 +992,13 @@
         </w:rPr>
         <w:t>;</w:t>
       </w:r>
-    </w:p>
-    <w:p>
-      <w:pPr>
-        <w:ind w:firstLine="851"/>
-        <w:rPr>
-          <w:rFonts w:ascii="Cambria" w:hAnsi="Cambria"/>
-          <w:sz w:val="28"/>
-        </w:rPr>
-      </w:pPr>
+      <w:r>
+        <w:rPr>
+          <w:rFonts w:ascii="Cambria" w:hAnsi="Cambria"/>
+          <w:sz w:val="28"/>
+        </w:rPr>
+        <w:t xml:space="preserve"> </w:t>
+      </w:r>
       <m:oMath>
         <m:r>
           <w:rPr>
@@ -1303,14 +1335,14 @@
         <w:ind w:firstLine="851"/>
         <w:rPr>
           <w:rFonts w:ascii="Cambria" w:hAnsi="Cambria"/>
-          <w:i/>
+          <w:b/>
           <w:sz w:val="28"/>
         </w:rPr>
       </w:pPr>
       <w:r>
         <w:rPr>
           <w:rFonts w:ascii="Cambria" w:hAnsi="Cambria"/>
-          <w:i/>
+          <w:b/>
           <w:sz w:val="28"/>
         </w:rPr>
         <w:t>Примечания</w:t>
@@ -1345,7 +1377,39 @@
           <w:rFonts w:ascii="Cambria" w:hAnsi="Cambria"/>
           <w:sz w:val="28"/>
         </w:rPr>
-        <w:t>2) В свойстве «Номер гармоники частоты» указывается номер элемента вектора с нужной частотой, формируемого в блоке «Задатчик вектора частот».</w:t>
+        <w:t xml:space="preserve">2) </w:t>
+      </w:r>
+      <w:proofErr w:type="gramStart"/>
+      <w:r>
+        <w:rPr>
+          <w:rFonts w:ascii="Cambria" w:hAnsi="Cambria"/>
+          <w:sz w:val="28"/>
+        </w:rPr>
+        <w:t>В</w:t>
+      </w:r>
+      <w:proofErr w:type="gramEnd"/>
+      <w:r>
+        <w:rPr>
+          <w:rFonts w:ascii="Cambria" w:hAnsi="Cambria"/>
+          <w:sz w:val="28"/>
+        </w:rPr>
+        <w:t xml:space="preserve"> свойстве «Номер гармоники частоты» указывается номер элемента вектора с нужной частотой, формируемого в блоке «</w:t>
+      </w:r>
+      <w:proofErr w:type="spellStart"/>
+      <w:r>
+        <w:rPr>
+          <w:rFonts w:ascii="Cambria" w:hAnsi="Cambria"/>
+          <w:sz w:val="28"/>
+        </w:rPr>
+        <w:t>Задатчик</w:t>
+      </w:r>
+      <w:proofErr w:type="spellEnd"/>
+      <w:r>
+        <w:rPr>
+          <w:rFonts w:ascii="Cambria" w:hAnsi="Cambria"/>
+          <w:sz w:val="28"/>
+        </w:rPr>
+        <w:t xml:space="preserve"> вектора частот».</w:t>
       </w:r>
     </w:p>
     <w:p>
